--- a/docs/assets/disciplinas/LOM3037.docx
+++ b/docs/assets/disciplinas/LOM3037.docx
@@ -174,7 +174,7 @@
         <w:pStyle w:val="ListBullet"/>
       </w:pPr>
       <w:r>
-        <w:t>LOQ4031 -  Química Geral I  (Requisito fraco)</w:t>
+        <w:t>LOQ4100 -  Fundamentos de Química para Engenharia I (Requisito fraco)</w:t>
         <w:br/>
       </w:r>
     </w:p>

--- a/docs/assets/disciplinas/LOM3037.docx
+++ b/docs/assets/disciplinas/LOM3037.docx
@@ -21,7 +21,7 @@
     <w:p/>
     <w:p>
       <w:pPr>
-        <w:pStyle w:val="ListNumber"/>
+        <w:pStyle w:val="ListBullet"/>
       </w:pPr>
       <w:r>
         <w:t>Créditos-aula: 2</w:t>

--- a/docs/assets/disciplinas/LOM3037.docx
+++ b/docs/assets/disciplinas/LOM3037.docx
@@ -36,7 +36,7 @@
         <w:br/>
       </w:r>
       <w:r>
-        <w:t>Ativação: 01/01/2020</w:t>
+        <w:t>Ativação: 01/01/2023</w:t>
         <w:br/>
       </w:r>
       <w:r>
@@ -57,7 +57,7 @@
     </w:p>
     <w:p>
       <w:r>
-        <w:t>-Capacitar o aluno a escrever e balancear reações químicas, mostrando os produtos esperados, para os elementos da tabela periódica e seus compostos.-Capacitar o aluno para relacionar as propriedades químicas e físicas dos elementos e seus compostos com suas posições na tabela periódica.-Capacitar o aluno a escrever os métodos de obtenção dos elementos e seus compostos, bem como descrever suas aplicações.</w:t>
+        <w:t>- Capacitar o aluno para relacionar as propriedades químicas e físicas dos elementos e seus compostos com suas posições na tabela periódica.-Capacitar o aluno a escrever os métodos industriais de obtenção dos elementos e seus compostos, bem como descrever suas aplicações- capacitar o aluno a comunicar-se eficazmente nas formas escrita, oral e gráfica</w:t>
       </w:r>
     </w:p>
     <w:p>
@@ -72,6 +72,10 @@
       <w:pPr>
         <w:pStyle w:val="ListBullet"/>
       </w:pPr>
+      <w:r>
+        <w:t>5840712 - Ângelo Capri Neto</w:t>
+        <w:br/>
+      </w:r>
       <w:r>
         <w:t>5840963 - Daniela Camargo Vernilli</w:t>
         <w:br/>
@@ -103,7 +107,7 @@
     </w:p>
     <w:p>
       <w:r>
-        <w:t>- Metais Representativos: Características gerais dos metais dos Grupos 1, 2 e 13.- Metais de transição: Introdução e Propriedades gerais, Complexos.</w:t>
+        <w:t>Metais e compostos dos grupos 1, 2, 13 e de transição da Tabela Periódica: Propriedades físicas e químicas (relação com a posição na Tabela Periódica), processos de obtenção dos metais e compostos e aplicações - Formação de Complexos.Relacionar a disciplina com disciplinas anteriores e posteriores da grade do curso.</w:t>
       </w:r>
     </w:p>
     <w:p>
@@ -125,7 +129,7 @@
         <w:t xml:space="preserve">Método: </w:t>
       </w:r>
       <w:r>
-        <w:t>Duas provas bimestrais escritas (P1 e P2), cada uma valendo nota de 0,0  a 10,0.</w:t>
+        <w:t>A avaliação tem como requisito quantificar as competências adquiridas conforme objetivadas.Duas provas escritas (P1 e P2) e listas de exercícios de acompanhamento continuado. A partir das notas das listas de exercício será calculada a média, LE.</w:t>
         <w:br/>
       </w:r>
       <w:r>
@@ -135,7 +139,7 @@
         <w:t xml:space="preserve">Critério: </w:t>
       </w:r>
       <w:r>
-        <w:t>MS= P1+P2/2, onde: MS= média do semestre.MS&gt; ou = 5,0 = Aluno AprovadoMS&lt; 3,0 = Aluno Reprovado3,0 &lt; ou = MS &lt; 5,0 = Aluno de Recuperação.</w:t>
+        <w:t>NF = (P1 + P2 + LE) /3</w:t>
         <w:br/>
       </w:r>
       <w:r>
@@ -145,7 +149,7 @@
         <w:t xml:space="preserve">Norma de recuperação: </w:t>
       </w:r>
       <w:r>
-        <w:t>Estudo dirigido de todo o conteúdo da disciplina e uma prova (PR) valendo nota de 0,0 a 10,0, contendo todo o conteúdo da disciplina.O aluno será aprovado se apresentar (média final) MF &gt; ou = 5,0.Onde: MF= MS+PR/2, onde:  MS= média do semestre e PR= prova de recuperação.</w:t>
+        <w:t>Será realizada uma prova escrita valendo de zero a dez (NR) e a média final calculada pela equação: NF + NR</w:t>
       </w:r>
     </w:p>
     <w:p>
@@ -158,7 +162,7 @@
     </w:p>
     <w:p>
       <w:r>
-        <w:t>- LEE, J. D. “Química Inorgânica não tão Concisa”, Editora Edgard Blücher, 1999.- SHRIVER, D. F.; ATKINS, P. W. “Química Inorgânica”, Editora Bookman, 4ª edição, 2008.- QUAGLIANO, J. V.; VALLARINO, L. “Química”, Editora Guanabara Koogan, 1973.- MELLOR, J. W. “Química Inorgânica Moderna”, Editora: Globo – Porto Alegre, 1967.- GREENWOOD, N. N.; EARNSHAW, A. “Chemistry of the Elements”, Butterworth Heinemann, 1997.- BUCHEL, K. H.; MORETTO, H. H.; WODITSCH, P. “Industrial Inorganic Chemistry”, Editora Wiley-VCH, 2000.- RAYNER-CANHAM, G.; OVERTON, T. “Química Inorgânica Descritiva”, Editora: Gen-LTC, 5ª edição, 2015.- SOUZA, M.M.V.M. “Processos Inorgânicos”, Editora: Synergia, 1ª edição, 2012.</w:t>
+        <w:t>LEE, J. D. “Química Inorgânica não tão Concisa”, Editora Edgard Blücher, 1999. - SHRIVER, D. F.; ATKINS, P. W. “Química Inorgânica”, Editora Bookman, 4ª edição, 2008. - QUAGLIANO, J. V.; VALLARINO, L. “Química”, Editora Guanabara Koogan, 1973. - BUCHEL, K. H.; MORETTO, H. H.; WODITSCH, P. “Industrial Inorganic Chemistry”, Editora Wiley-VCH, 2000. - RAYNER-CANHAM, G.; OVERTON, T. “Química Inorgânica Descritiva”, Editora: Gen-LTC, 5ª edição, 2015. - SOUZA, M.M.V.M. “Processos Inorgânicos”, Editora: Synergia, 1ª edição, 2012.</w:t>
       </w:r>
     </w:p>
     <w:p>

--- a/docs/assets/disciplinas/LOM3037.docx
+++ b/docs/assets/disciplinas/LOM3037.docx
@@ -72,10 +72,6 @@
       <w:pPr>
         <w:pStyle w:val="ListBullet"/>
       </w:pPr>
-      <w:r>
-        <w:t>5840712 - Ângelo Capri Neto</w:t>
-        <w:br/>
-      </w:r>
       <w:r>
         <w:t>5840963 - Daniela Camargo Vernilli</w:t>
         <w:br/>

--- a/docs/assets/disciplinas/LOM3037.docx
+++ b/docs/assets/disciplinas/LOM3037.docx
@@ -44,7 +44,7 @@
         <w:br/>
       </w:r>
       <w:r>
-        <w:t>Curso (semestre ideal): EM (3)</w:t>
+        <w:t>Curso (semestre ideal): EF (2), EM (3)</w:t>
       </w:r>
     </w:p>
     <w:p>

--- a/docs/assets/disciplinas/LOM3037.docx
+++ b/docs/assets/disciplinas/LOM3037.docx
@@ -57,7 +57,11 @@
     </w:p>
     <w:p>
       <w:r>
-        <w:t>- Capacitar o aluno para relacionar as propriedades químicas e físicas dos elementos e seus compostos com suas posições na tabela periódica.-Capacitar o aluno a escrever os métodos industriais de obtenção dos elementos e seus compostos, bem como descrever suas aplicações- capacitar o aluno a comunicar-se eficazmente nas formas escrita, oral e gráfica</w:t>
+        <w:t>- Capacitar o aluno para relacionar as propriedades químicas e físicas dos elementos e seus compostos com suas posições na tabela periódica.</w:t>
+        <w:br/>
+        <w:t>-Capacitar o aluno a escrever os métodos industriais de obtenção dos elementos e seus compostos, bem como descrever suas aplicações</w:t>
+        <w:br/>
+        <w:t>- capacitar o aluno a comunicar-se eficazmente nas formas escrita, oral e gráfica</w:t>
       </w:r>
     </w:p>
     <w:p>
@@ -90,7 +94,9 @@
     </w:p>
     <w:p>
       <w:r>
-        <w:t>- Metais Representativos: Metais do Grupo 1, Metais do Grupo 2 e Metais do Grupo 13.- Metais de Transição: Propriedades gerais, Complexos.</w:t>
+        <w:t>- Metais Representativos: Metais do Grupo 1, Metais do Grupo 2 e Metais do Grupo 13.</w:t>
+        <w:br/>
+        <w:t>- Metais de Transição: Propriedades gerais, Complexos.</w:t>
       </w:r>
     </w:p>
     <w:p>
@@ -103,7 +109,9 @@
     </w:p>
     <w:p>
       <w:r>
-        <w:t>Metais e compostos dos grupos 1, 2, 13 e de transição da Tabela Periódica: Propriedades físicas e químicas (relação com a posição na Tabela Periódica), processos de obtenção dos metais e compostos e aplicações - Formação de Complexos.Relacionar a disciplina com disciplinas anteriores e posteriores da grade do curso.</w:t>
+        <w:t>Metais e compostos dos grupos 1, 2, 13 e de transição da Tabela Periódica: Propriedades físicas e químicas (relação com a posição na Tabela Periódica), processos de obtenção dos metais e compostos e aplicações - Formação de Complexos.</w:t>
+        <w:br/>
+        <w:t>Relacionar a disciplina com disciplinas anteriores e posteriores da grade do curso.</w:t>
       </w:r>
     </w:p>
     <w:p>
@@ -125,7 +133,9 @@
         <w:t xml:space="preserve">Método: </w:t>
       </w:r>
       <w:r>
-        <w:t>A avaliação tem como requisito quantificar as competências adquiridas conforme objetivadas.Duas provas escritas (P1 e P2) e listas de exercícios de acompanhamento continuado. A partir das notas das listas de exercício será calculada a média, LE.</w:t>
+        <w:t>A avaliação tem como requisito quantificar as competências adquiridas conforme objetivadas.</w:t>
+        <w:br/>
+        <w:t>Duas provas escritas (P1 e P2) e listas de exercícios de acompanhamento continuado. A partir das notas das listas de exercício será calculada a média, LE.</w:t>
         <w:br/>
       </w:r>
       <w:r>

--- a/docs/assets/disciplinas/LOM3037.docx
+++ b/docs/assets/disciplinas/LOM3037.docx
@@ -57,11 +57,9 @@
     </w:p>
     <w:p>
       <w:r>
-        <w:t>- Capacitar o aluno para relacionar as propriedades químicas e físicas dos elementos e seus compostos com suas posições na tabela periódica.</w:t>
+        <w:t>- Metais Representativos: Metais do Grupo 1, Metais do Grupo 2 e Metais do Grupo 13.</w:t>
         <w:br/>
-        <w:t>-Capacitar o aluno a escrever os métodos industriais de obtenção dos elementos e seus compostos, bem como descrever suas aplicações</w:t>
-        <w:br/>
-        <w:t>- capacitar o aluno a comunicar-se eficazmente nas formas escrita, oral e gráfica</w:t>
+        <w:t>- Metais de Transição: Propriedades gerais, Complexos.</w:t>
       </w:r>
     </w:p>
     <w:p>
@@ -77,11 +75,17 @@
         <w:pStyle w:val="ListBullet"/>
       </w:pPr>
       <w:r>
-        <w:t>5840963 - Daniela Camargo Vernilli</w:t>
+        <w:t>- Capacitar o aluno para relacionar as propriedades químicas e físicas dos elementos e seus compostos com suas posições na tabela periódica.</w:t>
+        <w:br/>
+        <w:t>-Capacitar o aluno a escrever os métodos industriais de obtenção dos elementos e seus compostos, bem como descrever suas aplicações</w:t>
+        <w:br/>
+        <w:t>- capacitar o aluno a comunicar-se eficazmente nas formas escrita, oral e gráfica</w:t>
         <w:br/>
       </w:r>
       <w:r>
-        <w:t>1922320 - Sebastiao Ribeiro</w:t>
+        <w:t>Metais e compostos dos grupos 1, 2, 13 e de transição da Tabela Periódica: Propriedades físicas e químicas (relação com a posição na Tabela Periódica), processos de obtenção dos metais e compostos e aplicações - Formação de Complexos.</w:t>
+        <w:br/>
+        <w:t>Relacionar a disciplina com disciplinas anteriores e posteriores da grade do curso.</w:t>
       </w:r>
     </w:p>
     <w:p>
@@ -94,9 +98,9 @@
     </w:p>
     <w:p>
       <w:r>
-        <w:t>- Metais Representativos: Metais do Grupo 1, Metais do Grupo 2 e Metais do Grupo 13.</w:t>
+        <w:t>A avaliação tem como requisito quantificar as competências adquiridas conforme objetivadas.</w:t>
         <w:br/>
-        <w:t>- Metais de Transição: Propriedades gerais, Complexos.</w:t>
+        <w:t>Duas provas escritas (P1 e P2) e listas de exercícios de acompanhamento continuado. A partir das notas das listas de exercício será calculada a média, LE.</w:t>
       </w:r>
     </w:p>
     <w:p>
@@ -109,9 +113,7 @@
     </w:p>
     <w:p>
       <w:r>
-        <w:t>Metais e compostos dos grupos 1, 2, 13 e de transição da Tabela Periódica: Propriedades físicas e químicas (relação com a posição na Tabela Periódica), processos de obtenção dos metais e compostos e aplicações - Formação de Complexos.</w:t>
-        <w:br/>
-        <w:t>Relacionar a disciplina com disciplinas anteriores e posteriores da grade do curso.</w:t>
+        <w:t>NF = (P1 + P2 + LE) /3</w:t>
       </w:r>
     </w:p>
     <w:p>
@@ -133,9 +135,7 @@
         <w:t xml:space="preserve">Método: </w:t>
       </w:r>
       <w:r>
-        <w:t>A avaliação tem como requisito quantificar as competências adquiridas conforme objetivadas.</w:t>
-        <w:br/>
-        <w:t>Duas provas escritas (P1 e P2) e listas de exercícios de acompanhamento continuado. A partir das notas das listas de exercício será calculada a média, LE.</w:t>
+        <w:t>Será realizada uma prova escrita valendo de zero a dez (NR) e a média final calculada pela equação: NF + NR</w:t>
         <w:br/>
       </w:r>
       <w:r>
@@ -145,7 +145,7 @@
         <w:t xml:space="preserve">Critério: </w:t>
       </w:r>
       <w:r>
-        <w:t>NF = (P1 + P2 + LE) /3</w:t>
+        <w:t>LEE, J. D. “Química Inorgânica não tão Concisa”, Editora Edgard Blücher, 1999. - SHRIVER, D. F.; ATKINS, P. W. “Química Inorgânica”, Editora Bookman, 4ª edição, 2008. - QUAGLIANO, J. V.; VALLARINO, L. “Química”, Editora Guanabara Koogan, 1973. - BUCHEL, K. H.; MORETTO, H. H.; WODITSCH, P. “Industrial Inorganic Chemistry”, Editora Wiley-VCH, 2000. - RAYNER-CANHAM, G.; OVERTON, T. “Química Inorgânica Descritiva”, Editora: Gen-LTC, 5ª edição, 2015. - SOUZA, M.M.V.M. “Processos Inorgânicos”, Editora: Synergia, 1ª edição, 2012.</w:t>
         <w:br/>
       </w:r>
       <w:r>
@@ -155,7 +155,7 @@
         <w:t xml:space="preserve">Norma de recuperação: </w:t>
       </w:r>
       <w:r>
-        <w:t>Será realizada uma prova escrita valendo de zero a dez (NR) e a média final calculada pela equação: NF + NR</w:t>
+        <w:t>5840963 - Daniela Camargo Vernilli</w:t>
       </w:r>
     </w:p>
     <w:p>
@@ -168,7 +168,7 @@
     </w:p>
     <w:p>
       <w:r>
-        <w:t>LEE, J. D. “Química Inorgânica não tão Concisa”, Editora Edgard Blücher, 1999. - SHRIVER, D. F.; ATKINS, P. W. “Química Inorgânica”, Editora Bookman, 4ª edição, 2008. - QUAGLIANO, J. V.; VALLARINO, L. “Química”, Editora Guanabara Koogan, 1973. - BUCHEL, K. H.; MORETTO, H. H.; WODITSCH, P. “Industrial Inorganic Chemistry”, Editora Wiley-VCH, 2000. - RAYNER-CANHAM, G.; OVERTON, T. “Química Inorgânica Descritiva”, Editora: Gen-LTC, 5ª edição, 2015. - SOUZA, M.M.V.M. “Processos Inorgânicos”, Editora: Synergia, 1ª edição, 2012.</w:t>
+        <w:t>1922320 - Sebastiao Ribeiro</w:t>
       </w:r>
     </w:p>
     <w:p>
